--- a/lab-exercises/source/10-BPEL.docx
+++ b/lab-exercises/source/10-BPEL.docx
@@ -14,7 +14,7 @@
           <w:b/>
           <w:sz w:val="72"/>
         </w:rPr>
-        <w:t>Exercise 9</w:t>
+        <w:t>Exercise 10</w:t>
       </w:r>
     </w:p>
     <w:p/>
@@ -284,6 +284,9 @@
       <w:proofErr w:type="spellEnd"/>
       <w:r>
         <w:br/>
+      </w:r>
+      <w:r>
+        <w:lastRenderedPageBreak/>
         <w:t>Template: Synchronous BPEL Process</w:t>
       </w:r>
       <w:r>
@@ -367,6 +370,7 @@
         </w:numPr>
       </w:pPr>
       <w:r>
+        <w:lastRenderedPageBreak/>
         <w:t>Your screen should look similar to this:</w:t>
       </w:r>
       <w:r>
@@ -511,6 +515,7 @@
         </w:numPr>
       </w:pPr>
       <w:r>
+        <w:lastRenderedPageBreak/>
         <w:t xml:space="preserve">Click on the arrow next to </w:t>
       </w:r>
       <w:proofErr w:type="spellStart"/>
@@ -891,6 +896,7 @@
         </w:numPr>
       </w:pPr>
       <w:r>
+        <w:lastRenderedPageBreak/>
         <w:t>In the properties tab below select Browse</w:t>
       </w:r>
       <w:r>
@@ -967,6 +973,7 @@
         </w:numPr>
       </w:pPr>
       <w:r>
+        <w:lastRenderedPageBreak/>
         <w:t>Browse to your imported WSDL:</w:t>
       </w:r>
       <w:r>
@@ -1046,6 +1053,7 @@
         </w:numPr>
       </w:pPr>
       <w:r>
+        <w:lastRenderedPageBreak/>
         <w:t xml:space="preserve">Now Select the </w:t>
       </w:r>
       <w:proofErr w:type="spellStart"/>
@@ -1123,6 +1131,7 @@
         </w:numPr>
       </w:pPr>
       <w:r>
+        <w:lastRenderedPageBreak/>
         <w:t>Click OK</w:t>
       </w:r>
     </w:p>
@@ -1210,6 +1219,9 @@
       </w:pPr>
       <w:r>
         <w:br w:type="column"/>
+      </w:r>
+      <w:r>
+        <w:lastRenderedPageBreak/>
         <w:t>Give the role a name (</w:t>
       </w:r>
       <w:proofErr w:type="spellStart"/>
@@ -1394,6 +1406,7 @@
         <w:rPr>
           <w:b/>
         </w:rPr>
+        <w:lastRenderedPageBreak/>
         <w:t>Insert</w:t>
       </w:r>
       <w:r>
@@ -1571,6 +1584,7 @@
         </w:numPr>
       </w:pPr>
       <w:r>
+        <w:lastRenderedPageBreak/>
         <w:t>Now insert an Assign before Invoke:</w:t>
       </w:r>
       <w:r>
@@ -1779,6 +1793,7 @@
         <w:rPr>
           <w:noProof/>
         </w:rPr>
+        <w:lastRenderedPageBreak/>
         <w:drawing>
           <wp:inline distT="0" distB="0" distL="0" distR="0" wp14:anchorId="2C9F5992" wp14:editId="25E1BB54">
             <wp:extent cx="5270500" cy="1263385"/>
@@ -2058,19 +2073,180 @@
       <w:r>
         <w:br/>
       </w:r>
-      <w:r>
-        <w:t>-------------</w:t>
-      </w:r>
-    </w:p>
-    <w:p>
-      <w:pPr>
-        <w:pStyle w:val="ListParagraph"/>
-        <w:numPr>
-          <w:ilvl w:val="0"/>
-          <w:numId w:val="4"/>
-        </w:numPr>
-      </w:pPr>
-      <w:r>
+    </w:p>
+    <w:p>
+      <w:pPr>
+        <w:pStyle w:val="ListParagraph"/>
+        <w:numPr>
+          <w:ilvl w:val="0"/>
+          <w:numId w:val="4"/>
+        </w:numPr>
+      </w:pPr>
+      <w:r>
+        <w:br w:type="column"/>
+      </w:r>
+      <w:r>
+        <w:lastRenderedPageBreak/>
+        <w:t>Make sure your Business Process Server is installed:</w:t>
+      </w:r>
+      <w:r>
+        <w:br/>
+      </w:r>
+      <w:r>
+        <w:br/>
+      </w:r>
+      <w:bookmarkStart w:id="0" w:name="_GoBack"/>
+      <w:r>
+        <w:rPr>
+          <w:rFonts w:ascii="Courier" w:hAnsi="Courier"/>
+        </w:rPr>
+        <w:t xml:space="preserve">cd </w:t>
+      </w:r>
+      <w:r>
+        <w:rPr>
+          <w:rFonts w:ascii="Courier" w:hAnsi="Courier"/>
+        </w:rPr>
+        <w:br/>
+        <w:t xml:space="preserve">cd </w:t>
+      </w:r>
+      <w:proofErr w:type="spellStart"/>
+      <w:r>
+        <w:rPr>
+          <w:rFonts w:ascii="Courier" w:hAnsi="Courier"/>
+        </w:rPr>
+        <w:t>oxsoa</w:t>
+      </w:r>
+      <w:proofErr w:type="spellEnd"/>
+      <w:r>
+        <w:rPr>
+          <w:rFonts w:ascii="Courier" w:hAnsi="Courier"/>
+        </w:rPr>
+        <w:br/>
+        <w:t>unzip ~/Desktop/wso2bps-3.0.0.zip</w:t>
+      </w:r>
+      <w:r>
+        <w:rPr>
+          <w:rFonts w:ascii="Courier" w:hAnsi="Courier"/>
+        </w:rPr>
+        <w:br/>
+        <w:t>cd wso2bps-3.0.0</w:t>
+      </w:r>
+      <w:r>
+        <w:rPr>
+          <w:rFonts w:ascii="Courier" w:hAnsi="Courier"/>
+        </w:rPr>
+        <w:br/>
+      </w:r>
+      <w:proofErr w:type="spellStart"/>
+      <w:r>
+        <w:rPr>
+          <w:rFonts w:ascii="Courier" w:hAnsi="Courier"/>
+        </w:rPr>
+        <w:t>chmod</w:t>
+      </w:r>
+      <w:proofErr w:type="spellEnd"/>
+      <w:r>
+        <w:rPr>
+          <w:rFonts w:ascii="Courier" w:hAnsi="Courier"/>
+        </w:rPr>
+        <w:t xml:space="preserve"> +x bin/*.sh</w:t>
+      </w:r>
+      <w:bookmarkEnd w:id="0"/>
+    </w:p>
+    <w:p/>
+    <w:p>
+      <w:pPr>
+        <w:pStyle w:val="ListParagraph"/>
+        <w:numPr>
+          <w:ilvl w:val="0"/>
+          <w:numId w:val="4"/>
+        </w:numPr>
+      </w:pPr>
+      <w:r>
+        <w:t xml:space="preserve">Edit the </w:t>
+      </w:r>
+      <w:r>
+        <w:rPr>
+          <w:b/>
+        </w:rPr>
+        <w:t>repository/</w:t>
+      </w:r>
+      <w:proofErr w:type="spellStart"/>
+      <w:r>
+        <w:rPr>
+          <w:b/>
+        </w:rPr>
+        <w:t>conf</w:t>
+      </w:r>
+      <w:proofErr w:type="spellEnd"/>
+      <w:r>
+        <w:rPr>
+          <w:b/>
+        </w:rPr>
+        <w:t>/carbon.xml</w:t>
+      </w:r>
+    </w:p>
+    <w:p/>
+    <w:p>
+      <w:pPr>
+        <w:pStyle w:val="ListParagraph"/>
+        <w:numPr>
+          <w:ilvl w:val="0"/>
+          <w:numId w:val="4"/>
+        </w:numPr>
+      </w:pPr>
+      <w:r>
+        <w:t xml:space="preserve">Change the Offset to be </w:t>
+      </w:r>
+      <w:r>
+        <w:rPr>
+          <w:b/>
+        </w:rPr>
+        <w:t>3</w:t>
+      </w:r>
+    </w:p>
+    <w:p/>
+    <w:p>
+      <w:pPr>
+        <w:pStyle w:val="ListParagraph"/>
+        <w:numPr>
+          <w:ilvl w:val="0"/>
+          <w:numId w:val="4"/>
+        </w:numPr>
+      </w:pPr>
+      <w:r>
+        <w:t xml:space="preserve">Start the server: </w:t>
+      </w:r>
+      <w:r>
+        <w:br/>
+      </w:r>
+      <w:r>
+        <w:rPr>
+          <w:rFonts w:ascii="Courier" w:hAnsi="Courier"/>
+        </w:rPr>
+        <w:t>bin/wso2server.sh</w:t>
+      </w:r>
+    </w:p>
+    <w:p/>
+    <w:p>
+      <w:pPr>
+        <w:pStyle w:val="ListParagraph"/>
+      </w:pPr>
+    </w:p>
+    <w:p/>
+    <w:p>
+      <w:pPr>
+        <w:pStyle w:val="ListParagraph"/>
+        <w:numPr>
+          <w:ilvl w:val="0"/>
+          <w:numId w:val="4"/>
+        </w:numPr>
+      </w:pPr>
+      <w:r>
+        <w:br w:type="column"/>
+      </w:r>
+      <w:r>
+        <w:lastRenderedPageBreak/>
         <w:t xml:space="preserve">Hit Command-N/Ctrl-N to pull up the </w:t>
       </w:r>
       <w:proofErr w:type="gramStart"/>
@@ -2235,6 +2411,7 @@
         </w:numPr>
       </w:pPr>
       <w:r>
+        <w:lastRenderedPageBreak/>
         <w:t>Choose WSO2 -&gt; WSO2 Carbon Remote Server</w:t>
       </w:r>
       <w:r>
@@ -2312,6 +2489,7 @@
         </w:numPr>
       </w:pPr>
       <w:r>
+        <w:lastRenderedPageBreak/>
         <w:t>Choose the URL of your BPS server (e.g. https://localhost</w:t>
       </w:r>
       <w:proofErr w:type="gramStart"/>
@@ -2407,6 +2585,7 @@
         </w:numPr>
       </w:pPr>
       <w:r>
+        <w:lastRenderedPageBreak/>
         <w:t xml:space="preserve">Add your </w:t>
       </w:r>
       <w:proofErr w:type="spellStart"/>
@@ -2518,6 +2697,7 @@
         </w:numPr>
       </w:pPr>
       <w:r>
+        <w:lastRenderedPageBreak/>
         <w:t>Go to your BPS console and wait a bit. Your process should be deployed.</w:t>
       </w:r>
       <w:r>
@@ -2738,8 +2918,6 @@
       <w:pPr>
         <w:pStyle w:val="ListParagraph"/>
       </w:pPr>
-      <w:bookmarkStart w:id="0" w:name="_GoBack"/>
-      <w:bookmarkEnd w:id="0"/>
     </w:p>
     <w:sectPr>
       <w:headerReference w:type="even" r:id="rId33"/>
